--- a/course reviews/Student_56_Course_300.docx
+++ b/course reviews/Student_56_Course_300.docx
@@ -4,33 +4,33 @@
   <w:body>
     <w:p>
       <w:r>
-        <w:t>Year of study: Senior</w:t>
+        <w:t>Year of study: Senior, Junior</w:t>
       </w:r>
     </w:p>
     <w:p>
       <w:r>
-        <w:t>a) Computer Graphics (CS 452)</w:t>
-        <w:br/>
-        <w:t>b) I have heard kaii CG ka workload boht zaida hai.. Data science ka workload on the other hand is very minimum.. atleast last year aisa tha. Ab Ihsan pata naii kaisy course change kartaa hai. but if ihsan is teaching tohh it will be worth teaching</w:t>
-        <w:br/>
-        <w:t>c)5</w:t>
+        <w:t>Semesters offered: Spring</w:t>
       </w:r>
     </w:p>
     <w:p>
       <w:r>
-        <w:t>Gpa: a) Computer Graphics (CS 452)</w:t>
+        <w:t>Course aliases: CS 473, Netsec, net security</w:t>
+      </w:r>
+    </w:p>
+    <w:p>
+      <w:r>
+        <w:t>Course review:</w:t>
         <w:br/>
-        <w:t>b)CG has math but nothing beyond basic linear algebra.</w:t>
+        <w:t>a) Network Security (CS 473)</w:t>
         <w:br/>
-        <w:t>The course is an adapted (i.e. stripped down) version of a course at UC Berkeley. You can find lectures and assignments here:</w:t>
+        <w:t>b)Netsec is overall a pretty terrible course. No depth, poorly designed labs and assessments. If it's not changed this year, then you'll be doing 3 hours of setup for a task that takes half an hour, and take 20+ screenshots to put in your assignments because the assignment design is very lazy. Last year it had a usable security (basically HCI) module for some reason, which seemed very out of place. Did not like it, but maybe you will, idk.</w:t>
         <w:br/>
-        <w:t>https://cs184.eecs.berkeley.edu/sp21</w:t>
-        <w:br/>
-        <w:t>The workload can be anywhere from intense to minimal depending on academic integrity ki kitni maa behn aik karni hai, since many Berkely students have completed assignments on their github. Same goes for learning.</w:t>
-        <w:br/>
-        <w:t>Personal opinion: I loved the course.</w:t>
-        <w:br/>
-        <w:t>c)5</w:t>
+        <w:t>c)4</w:t>
+      </w:r>
+    </w:p>
+    <w:p>
+      <w:r>
+        <w:t>GPA: 3.30-3.60</w:t>
       </w:r>
     </w:p>
     <w:sectPr>
